--- a/БД_Лаб2.docx
+++ b/БД_Лаб2.docx
@@ -6081,111 +6081,118 @@
           <w:sz w:val="28"/>
           <w:szCs w:val="28"/>
         </w:rPr>
-        <w:t>при такому підході зручно зберігати/додавати дані в задану таблиці</w:t>
-      </w:r>
-      <w:r>
-        <w:rPr>
-          <w:color w:val="000000"/>
-          <w:sz w:val="28"/>
-          <w:szCs w:val="28"/>
-          <w:lang w:val="ru-RU"/>
-        </w:rPr>
-        <w:t>.</w:t>
-      </w:r>
-    </w:p>
-    <w:p>
-      <w:pPr>
-        <w:rPr>
-          <w:color w:val="000000"/>
-          <w:sz w:val="28"/>
-          <w:szCs w:val="28"/>
-          <w:lang w:val="ru-RU"/>
-        </w:rPr>
-      </w:pPr>
-      <w:r>
-        <w:rPr>
-          <w:color w:val="000000"/>
-          <w:sz w:val="28"/>
-          <w:szCs w:val="28"/>
-          <w:lang w:val="ru-RU"/>
-        </w:rPr>
-        <w:tab/>
-      </w:r>
-      <w:r>
-        <w:rPr>
-          <w:color w:val="000000"/>
-          <w:sz w:val="28"/>
-          <w:szCs w:val="28"/>
-        </w:rPr>
-        <w:t xml:space="preserve">Вся логіка знаходиться в модулі </w:t>
-      </w:r>
-      <w:r>
-        <w:rPr>
-          <w:i/>
-          <w:color w:val="000000"/>
-          <w:sz w:val="28"/>
-          <w:szCs w:val="28"/>
-          <w:lang w:val="en-US"/>
-        </w:rPr>
-        <w:t>Controllers</w:t>
-      </w:r>
-      <w:r>
-        <w:rPr>
-          <w:i/>
-          <w:color w:val="000000"/>
-          <w:sz w:val="28"/>
-          <w:szCs w:val="28"/>
-          <w:lang w:val="ru-RU"/>
-        </w:rPr>
-        <w:t xml:space="preserve">. </w:t>
-      </w:r>
-      <w:r>
-        <w:rPr>
-          <w:color w:val="000000"/>
-          <w:sz w:val="28"/>
-          <w:szCs w:val="28"/>
-          <w:lang w:val="ru-RU"/>
-        </w:rPr>
-        <w:t>Який має для кожної таблиці свій клас з логікою</w:t>
-      </w:r>
-      <w:r>
-        <w:rPr>
-          <w:color w:val="000000"/>
-          <w:sz w:val="28"/>
-          <w:szCs w:val="28"/>
-          <w:lang w:val="ru-RU"/>
-        </w:rPr>
-        <w:t xml:space="preserve">, </w:t>
-      </w:r>
-      <w:r>
-        <w:rPr>
-          <w:color w:val="000000"/>
-          <w:sz w:val="28"/>
-          <w:szCs w:val="28"/>
-        </w:rPr>
-        <w:t xml:space="preserve">що наслідується від головного класу </w:t>
-      </w:r>
-      <w:r>
-        <w:rPr>
-          <w:i/>
-          <w:color w:val="000000"/>
-          <w:sz w:val="28"/>
-          <w:szCs w:val="28"/>
-          <w:lang w:val="en-US"/>
-        </w:rPr>
-        <w:t>DataBaseController</w:t>
-      </w:r>
-      <w:r>
-        <w:rPr>
-          <w:color w:val="000000"/>
-          <w:sz w:val="28"/>
-          <w:szCs w:val="28"/>
-          <w:lang w:val="ru-RU"/>
-        </w:rPr>
-        <w:t>.</w:t>
+        <w:t>при такому підході зручно зберігати/додавати дані в задану табл</w:t>
+      </w:r>
+      <w:r>
+        <w:rPr>
+          <w:color w:val="000000"/>
+          <w:sz w:val="28"/>
+          <w:szCs w:val="28"/>
+        </w:rPr>
+        <w:t>ицю</w:t>
       </w:r>
       <w:bookmarkStart w:id="0" w:name="_GoBack"/>
       <w:bookmarkEnd w:id="0"/>
+      <w:r>
+        <w:rPr>
+          <w:color w:val="000000"/>
+          <w:sz w:val="28"/>
+          <w:szCs w:val="28"/>
+          <w:lang w:val="ru-RU"/>
+        </w:rPr>
+        <w:t>.</w:t>
+      </w:r>
+    </w:p>
+    <w:p>
+      <w:pPr>
+        <w:rPr>
+          <w:color w:val="000000"/>
+          <w:sz w:val="28"/>
+          <w:szCs w:val="28"/>
+        </w:rPr>
+      </w:pPr>
+      <w:r>
+        <w:rPr>
+          <w:color w:val="000000"/>
+          <w:sz w:val="28"/>
+          <w:szCs w:val="28"/>
+          <w:lang w:val="ru-RU"/>
+        </w:rPr>
+        <w:tab/>
+      </w:r>
+      <w:r>
+        <w:rPr>
+          <w:color w:val="000000"/>
+          <w:sz w:val="28"/>
+          <w:szCs w:val="28"/>
+        </w:rPr>
+        <w:t xml:space="preserve">Вся логіка знаходиться в модулі </w:t>
+      </w:r>
+      <w:r>
+        <w:rPr>
+          <w:i/>
+          <w:color w:val="000000"/>
+          <w:sz w:val="28"/>
+          <w:szCs w:val="28"/>
+          <w:lang w:val="en-US"/>
+        </w:rPr>
+        <w:t>Controllers</w:t>
+      </w:r>
+      <w:r>
+        <w:rPr>
+          <w:i/>
+          <w:color w:val="000000"/>
+          <w:sz w:val="28"/>
+          <w:szCs w:val="28"/>
+          <w:lang w:val="ru-RU"/>
+        </w:rPr>
+        <w:t xml:space="preserve">. </w:t>
+      </w:r>
+      <w:r>
+        <w:rPr>
+          <w:color w:val="000000"/>
+          <w:sz w:val="28"/>
+          <w:szCs w:val="28"/>
+          <w:lang w:val="ru-RU"/>
+        </w:rPr>
+        <w:t>Який має для кожної таблиці свій клас з логікою</w:t>
+      </w:r>
+      <w:r>
+        <w:rPr>
+          <w:color w:val="000000"/>
+          <w:sz w:val="28"/>
+          <w:szCs w:val="28"/>
+          <w:lang w:val="ru-RU"/>
+        </w:rPr>
+        <w:t xml:space="preserve">, </w:t>
+      </w:r>
+      <w:r>
+        <w:rPr>
+          <w:color w:val="000000"/>
+          <w:sz w:val="28"/>
+          <w:szCs w:val="28"/>
+        </w:rPr>
+        <w:t xml:space="preserve">що наслідується від головного класу </w:t>
+      </w:r>
+      <w:r>
+        <w:rPr>
+          <w:i/>
+          <w:color w:val="000000"/>
+          <w:sz w:val="28"/>
+          <w:szCs w:val="28"/>
+          <w:lang w:val="en-US"/>
+        </w:rPr>
+        <w:t>DataBaseController</w:t>
+      </w:r>
+      <w:r>
+        <w:rPr>
+          <w:color w:val="000000"/>
+          <w:sz w:val="28"/>
+          <w:szCs w:val="28"/>
+          <w:lang w:val="ru-RU"/>
+        </w:rPr>
+        <w:t>.</w:t>
+      </w:r>
     </w:p>
     <w:p>
       <w:pPr>
